--- a/Documentation/Data structure.docx
+++ b/Documentation/Data structure.docx
@@ -92,11 +92,9 @@
           <w:numId w:val="1"/>
         </w:numPr>
       </w:pPr>
-      <w:proofErr w:type="spellStart"/>
       <w:r>
         <w:t>Bulstat</w:t>
       </w:r>
-      <w:proofErr w:type="spellEnd"/>
     </w:p>
     <w:p>
       <w:pPr>
@@ -106,11 +104,9 @@
           <w:numId w:val="1"/>
         </w:numPr>
       </w:pPr>
-      <w:proofErr w:type="spellStart"/>
       <w:r>
         <w:t>TaxNumber</w:t>
       </w:r>
-      <w:proofErr w:type="spellEnd"/>
     </w:p>
     <w:p>
       <w:pPr>
@@ -182,24 +178,15 @@
           <w:numId w:val="3"/>
         </w:numPr>
       </w:pPr>
-      <w:proofErr w:type="spellStart"/>
-      <w:r>
-        <w:t>CompanyType</w:t>
-      </w:r>
-      <w:proofErr w:type="spellEnd"/>
-      <w:r>
-        <w:t xml:space="preserve"> -&gt; Company has one </w:t>
-      </w:r>
-      <w:proofErr w:type="spellStart"/>
-      <w:r>
-        <w:t>CompanyType</w:t>
-      </w:r>
-      <w:proofErr w:type="spellEnd"/>
-      <w:r>
-        <w:t xml:space="preserve"> </w:t>
+      <w:r>
+        <w:t xml:space="preserve">CompanyType -&gt; Company has one CompanyType </w:t>
       </w:r>
       <w:r>
         <w:br/>
+        <w:t>e.g. ???</w:t>
+      </w:r>
+      <w:r>
+        <w:br/>
       </w:r>
     </w:p>
     <w:p>
@@ -210,13 +197,8 @@
           <w:numId w:val="3"/>
         </w:numPr>
       </w:pPr>
-      <w:proofErr w:type="spellStart"/>
-      <w:r>
-        <w:t>CompanyStringProps</w:t>
-      </w:r>
-      <w:proofErr w:type="spellEnd"/>
-      <w:r>
-        <w:t xml:space="preserve"> -&gt; </w:t>
+      <w:r>
+        <w:t xml:space="preserve">CompanyStringProps -&gt; </w:t>
       </w:r>
       <w:r>
         <w:t>Flexibility</w:t>
@@ -233,28 +215,14 @@
           <w:numId w:val="3"/>
         </w:numPr>
       </w:pPr>
-      <w:proofErr w:type="spellStart"/>
-      <w:r>
-        <w:t>Company</w:t>
-      </w:r>
-      <w:r>
-        <w:t>Numeric</w:t>
-      </w:r>
-      <w:r>
-        <w:t>Props</w:t>
-      </w:r>
-      <w:proofErr w:type="spellEnd"/>
-      <w:r>
-        <w:t xml:space="preserve"> -&gt; </w:t>
+      <w:r>
+        <w:t xml:space="preserve">CompanyNumericProps -&gt; </w:t>
       </w:r>
       <w:r>
         <w:t>Flexibility</w:t>
       </w:r>
       <w:r>
-        <w:t xml:space="preserve"> to add custom properti</w:t>
-      </w:r>
-      <w:r>
-        <w:t>es</w:t>
+        <w:t xml:space="preserve"> to add custom properties</w:t>
       </w:r>
     </w:p>
     <w:p>
@@ -265,28 +233,14 @@
           <w:numId w:val="3"/>
         </w:numPr>
       </w:pPr>
-      <w:proofErr w:type="spellStart"/>
-      <w:r>
-        <w:t>Company</w:t>
-      </w:r>
-      <w:r>
-        <w:t>Bool</w:t>
-      </w:r>
-      <w:r>
-        <w:t>Props</w:t>
-      </w:r>
-      <w:proofErr w:type="spellEnd"/>
-      <w:r>
-        <w:t xml:space="preserve"> -&gt; </w:t>
+      <w:r>
+        <w:t xml:space="preserve">CompanyBoolProps -&gt; </w:t>
       </w:r>
       <w:r>
         <w:t>Flexibility</w:t>
       </w:r>
       <w:r>
-        <w:t xml:space="preserve"> to add custom properti</w:t>
-      </w:r>
-      <w:r>
-        <w:t>es</w:t>
+        <w:t xml:space="preserve"> to add custom properties</w:t>
       </w:r>
       <w:r>
         <w:br/>
@@ -317,31 +271,15 @@
         <w:rPr>
           <w:highlight w:val="yellow"/>
         </w:rPr>
-        <w:t xml:space="preserve">Each company has many requests and each request has many companies. Table with relations </w:t>
-      </w:r>
-      <w:proofErr w:type="gramStart"/>
-      <w:r>
-        <w:rPr>
+        <w:t xml:space="preserve">Each company has many requests and each request has many companies. Table with relations is named: </w:t>
+      </w:r>
+      <w:r>
+        <w:rPr>
+          <w:b/>
           <w:highlight w:val="yellow"/>
         </w:rPr>
-        <w:t>is named</w:t>
-      </w:r>
-      <w:proofErr w:type="gramEnd"/>
-      <w:r>
-        <w:rPr>
-          <w:highlight w:val="yellow"/>
-        </w:rPr>
-        <w:t xml:space="preserve">: </w:t>
-      </w:r>
-      <w:proofErr w:type="spellStart"/>
-      <w:r>
-        <w:rPr>
-          <w:b/>
-          <w:highlight w:val="yellow"/>
-        </w:rPr>
         <w:t>RequestToCompanies</w:t>
       </w:r>
-      <w:proofErr w:type="spellEnd"/>
       <w:r>
         <w:rPr>
           <w:highlight w:val="yellow"/>
@@ -390,99 +328,62 @@
             <v:path o:extrusionok="f" gradientshapeok="t" o:connecttype="rect"/>
             <o:lock v:ext="edit" aspectratio="t"/>
           </v:shapetype>
-          <v:shape id="_x0000_s1026" type="#_x0000_t75" style="position:absolute;left:0;text-align:left;margin-left:27.45pt;margin-top:47pt;width:414.75pt;height:237pt;z-index:-251657216;mso-position-horizontal-relative:text;mso-position-vertical-relative:text">
+          <v:shape id="_x0000_s1026" type="#_x0000_t75" style="position:absolute;left:0;text-align:left;margin-left:27.45pt;margin-top:47pt;width:414.75pt;height:237pt;z-index:-251658752;mso-position-horizontal-relative:text;mso-position-vertical-relative:text">
             <v:imagedata r:id="rId5" o:title="Company DB Structure"/>
           </v:shape>
         </w:pict>
       </w:r>
-      <w:proofErr w:type="spellStart"/>
       <w:r>
         <w:rPr>
           <w:b/>
           <w:highlight w:val="yellow"/>
         </w:rPr>
-        <w:t>LoadUnloadPoint</w:t>
-      </w:r>
-      <w:proofErr w:type="spellEnd"/>
-      <w:r>
-        <w:rPr>
-          <w:b/>
+        <w:t>LoadUnloadPoint (LUP)</w:t>
+      </w:r>
+      <w:r>
+        <w:rPr>
           <w:highlight w:val="yellow"/>
         </w:rPr>
-        <w:t xml:space="preserve"> (LUP)</w:t>
+        <w:t xml:space="preserve"> </w:t>
       </w:r>
       <w:r>
         <w:rPr>
           <w:highlight w:val="yellow"/>
         </w:rPr>
-        <w:t xml:space="preserve"> </w:t>
-      </w:r>
-      <w:r>
-        <w:rPr>
+        <w:t>-&gt; LoadUnloadPoint has one company</w:t>
+      </w:r>
+      <w:r>
+        <w:rPr>
+          <w:b/>
           <w:highlight w:val="yellow"/>
         </w:rPr>
-        <w:t xml:space="preserve">-&gt; </w:t>
-      </w:r>
-      <w:proofErr w:type="spellStart"/>
-      <w:r>
-        <w:rPr>
+        <w:t xml:space="preserve">. </w:t>
+      </w:r>
+      <w:r>
+        <w:rPr>
+          <w:b/>
           <w:highlight w:val="yellow"/>
         </w:rPr>
-        <w:t>LoadUnloadPoint</w:t>
-      </w:r>
-      <w:proofErr w:type="spellEnd"/>
+        <w:br/>
+      </w:r>
       <w:r>
         <w:rPr>
           <w:highlight w:val="yellow"/>
         </w:rPr>
-        <w:t xml:space="preserve"> has one company</w:t>
+        <w:t>If</w:t>
       </w:r>
       <w:r>
         <w:rPr>
           <w:b/>
           <w:highlight w:val="yellow"/>
         </w:rPr>
-        <w:t xml:space="preserve">. </w:t>
-      </w:r>
-      <w:r>
-        <w:rPr>
-          <w:b/>
+        <w:t xml:space="preserve"> type </w:t>
+      </w:r>
+      <w:r>
+        <w:rPr>
           <w:highlight w:val="yellow"/>
         </w:rPr>
-        <w:br/>
-      </w:r>
-      <w:r>
-        <w:rPr>
-          <w:highlight w:val="yellow"/>
-        </w:rPr>
-        <w:t>If</w:t>
-      </w:r>
-      <w:r>
-        <w:rPr>
-          <w:b/>
-          <w:highlight w:val="yellow"/>
-        </w:rPr>
-        <w:t xml:space="preserve"> type </w:t>
-      </w:r>
-      <w:r>
-        <w:rPr>
-          <w:highlight w:val="yellow"/>
-        </w:rPr>
-        <w:t xml:space="preserve">of LUP </w:t>
-      </w:r>
-      <w:proofErr w:type="gramStart"/>
-      <w:r>
-        <w:rPr>
-          <w:highlight w:val="yellow"/>
-        </w:rPr>
-        <w:t>is:</w:t>
-      </w:r>
-      <w:proofErr w:type="gramEnd"/>
-      <w:r>
-        <w:rPr>
-          <w:highlight w:val="yellow"/>
-        </w:rPr>
-        <w:t xml:space="preserve"> </w:t>
+        <w:t xml:space="preserve">of LUP is: </w:t>
       </w:r>
       <w:r>
         <w:rPr>
@@ -535,21 +436,7 @@
         <w:rPr>
           <w:highlight w:val="yellow"/>
         </w:rPr>
-        <w:t xml:space="preserve">of LUP </w:t>
-      </w:r>
-      <w:proofErr w:type="gramStart"/>
-      <w:r>
-        <w:rPr>
-          <w:highlight w:val="yellow"/>
-        </w:rPr>
-        <w:t>is:</w:t>
-      </w:r>
-      <w:proofErr w:type="gramEnd"/>
-      <w:r>
-        <w:rPr>
-          <w:highlight w:val="yellow"/>
-        </w:rPr>
-        <w:t xml:space="preserve"> </w:t>
+        <w:t xml:space="preserve">of LUP is: </w:t>
       </w:r>
       <w:r>
         <w:rPr>
@@ -650,11 +537,9 @@
           <w:b/>
         </w:rPr>
       </w:pPr>
-      <w:proofErr w:type="spellStart"/>
       <w:r>
         <w:t>DocumentNumber</w:t>
       </w:r>
-      <w:proofErr w:type="spellEnd"/>
     </w:p>
     <w:p>
       <w:pPr>
@@ -688,16 +573,18 @@
           <w:numId w:val="5"/>
         </w:numPr>
       </w:pPr>
-      <w:proofErr w:type="spellStart"/>
       <w:r>
         <w:t>DocumentType</w:t>
       </w:r>
-      <w:proofErr w:type="spellEnd"/>
       <w:r>
         <w:t xml:space="preserve"> -&gt; Document has one type.</w:t>
       </w:r>
       <w:r>
         <w:br/>
+        <w:t>e.g.: Invoice, CMR …</w:t>
+      </w:r>
+      <w:r>
+        <w:br/>
       </w:r>
     </w:p>
     <w:p>
@@ -708,13 +595,8 @@
           <w:numId w:val="5"/>
         </w:numPr>
       </w:pPr>
-      <w:proofErr w:type="spellStart"/>
-      <w:r>
-        <w:t>DocumentBoolProp</w:t>
-      </w:r>
-      <w:proofErr w:type="spellEnd"/>
-      <w:r>
-        <w:t xml:space="preserve"> -&gt; </w:t>
+      <w:r>
+        <w:t xml:space="preserve">DocumentBoolProp -&gt; </w:t>
       </w:r>
       <w:r>
         <w:t>Flexibility</w:t>
@@ -731,19 +613,8 @@
           <w:numId w:val="5"/>
         </w:numPr>
       </w:pPr>
-      <w:proofErr w:type="spellStart"/>
-      <w:r>
-        <w:t>Document</w:t>
-      </w:r>
-      <w:r>
-        <w:t>String</w:t>
-      </w:r>
-      <w:r>
-        <w:t>Prop</w:t>
-      </w:r>
-      <w:proofErr w:type="spellEnd"/>
-      <w:r>
-        <w:t xml:space="preserve"> -&gt; </w:t>
+      <w:r>
+        <w:t xml:space="preserve">DocumentStringProp -&gt; </w:t>
       </w:r>
       <w:r>
         <w:t>Flexibility</w:t>
@@ -760,16 +631,8 @@
           <w:numId w:val="5"/>
         </w:numPr>
       </w:pPr>
-      <w:proofErr w:type="spellStart"/>
-      <w:r>
-        <w:t>DocumentNumeric</w:t>
-      </w:r>
-      <w:r>
-        <w:t>Prop</w:t>
-      </w:r>
-      <w:proofErr w:type="spellEnd"/>
-      <w:r>
-        <w:t xml:space="preserve"> -&gt; </w:t>
+      <w:r>
+        <w:t xml:space="preserve">DocumentNumericProp -&gt; </w:t>
       </w:r>
       <w:r>
         <w:t>Flexibility</w:t>
@@ -779,6 +642,11 @@
       </w:r>
     </w:p>
     <w:p>
+      <w:r>
+        <w:t>16.09.2020</w:t>
+      </w:r>
+    </w:p>
+    <w:p>
       <w:pPr>
         <w:rPr>
           <w:color w:val="FF0000"/>
@@ -786,261 +654,241 @@
       </w:pPr>
       <w:r>
         <w:rPr>
+          <w:lang w:val="bg-BG"/>
+        </w:rPr>
+        <w:t xml:space="preserve">Добавена е функционалност за редеве: </w:t>
+      </w:r>
+      <w:r>
+        <w:t>DocumentRow</w:t>
+      </w:r>
+      <w:r>
+        <w:br/>
+      </w:r>
+      <w:r>
+        <w:rPr>
+          <w:lang w:val="bg-BG"/>
+        </w:rPr>
+        <w:t xml:space="preserve">Всеки ред има основни полета: </w:t>
+      </w:r>
+      <w:r>
+        <w:t>ID, RowNumber, DocumentID</w:t>
+      </w:r>
+      <w:r>
+        <w:br/>
+        <w:t xml:space="preserve">+ props </w:t>
+      </w:r>
+      <w:r>
+        <w:rPr>
+          <w:lang w:val="bg-BG"/>
+        </w:rPr>
+        <w:t>таблици.</w:t>
+      </w:r>
+      <w:r>
+        <w:rPr>
           <w:color w:val="FF0000"/>
         </w:rPr>
-        <w:t xml:space="preserve">Missing row functionality. </w:t>
-      </w:r>
+        <w:t xml:space="preserve"> </w:t>
+      </w:r>
+    </w:p>
+    <w:p>
+      <w:pPr>
+        <w:rPr>
+          <w:color w:val="FF0000"/>
+        </w:rPr>
+      </w:pPr>
+      <w:bookmarkStart w:id="0" w:name="_GoBack"/>
+      <w:bookmarkEnd w:id="0"/>
       <w:r>
         <w:rPr>
           <w:color w:val="FF0000"/>
           <w:lang w:val="bg-BG"/>
         </w:rPr>
-        <w:t xml:space="preserve">Трябва да се добави таблица с редове. Всеки документ може да име един или повече редове. От своя страна всеки ред, обединява комбинация от </w:t>
-      </w:r>
-      <w:proofErr w:type="spellStart"/>
+        <w:br/>
+      </w:r>
       <w:r>
         <w:rPr>
           <w:color w:val="FF0000"/>
           <w:lang w:val="bg-BG"/>
         </w:rPr>
-        <w:t>пропъртита</w:t>
-      </w:r>
-      <w:proofErr w:type="spellEnd"/>
+        <w:t>Липсва и връзка към фирма, коя фирма издава фактура, на коя фирма се издава фактура.</w:t>
+      </w:r>
       <w:r>
         <w:rPr>
           <w:color w:val="FF0000"/>
           <w:lang w:val="bg-BG"/>
         </w:rPr>
-        <w:t xml:space="preserve">. Основни </w:t>
-      </w:r>
-      <w:proofErr w:type="spellStart"/>
+        <w:br/>
+        <w:t xml:space="preserve">Товарителница </w:t>
+      </w:r>
+      <w:r>
+        <w:rPr>
+          <w:color w:val="FF0000"/>
+        </w:rPr>
+        <w:t xml:space="preserve">CMR – </w:t>
+      </w:r>
       <w:r>
         <w:rPr>
           <w:color w:val="FF0000"/>
           <w:lang w:val="bg-BG"/>
         </w:rPr>
-        <w:t>пропъртита</w:t>
-      </w:r>
-      <w:proofErr w:type="spellEnd"/>
-      <w:r>
-        <w:rPr>
+        <w:t xml:space="preserve">всички 24 полета ?? </w:t>
+      </w:r>
+      <w:r>
+        <w:rPr>
+          <w:b/>
           <w:color w:val="FF0000"/>
           <w:lang w:val="bg-BG"/>
         </w:rPr>
-        <w:t xml:space="preserve"> на реда: </w:t>
-      </w:r>
-      <w:proofErr w:type="spellStart"/>
-      <w:r>
-        <w:rPr>
+        <w:t xml:space="preserve">Според типа на документа се добавят </w:t>
+      </w:r>
+      <w:r>
+        <w:rPr>
+          <w:b/>
           <w:color w:val="FF0000"/>
         </w:rPr>
-        <w:t>RowNumber</w:t>
-      </w:r>
-      <w:proofErr w:type="spellEnd"/>
+        <w:t>custom props</w:t>
+      </w:r>
       <w:r>
         <w:rPr>
           <w:color w:val="FF0000"/>
         </w:rPr>
-        <w:t xml:space="preserve">, </w:t>
-      </w:r>
-      <w:proofErr w:type="spellStart"/>
-      <w:r>
-        <w:rPr>
-          <w:color w:val="FF0000"/>
-        </w:rPr>
-        <w:t>DocumentID</w:t>
-      </w:r>
-      <w:proofErr w:type="spellEnd"/>
-      <w:r>
-        <w:rPr>
-          <w:color w:val="FF0000"/>
-        </w:rPr>
-        <w:t xml:space="preserve"> , </w:t>
-      </w:r>
-      <w:r>
-        <w:rPr>
-          <w:color w:val="FF0000"/>
-          <w:lang w:val="bg-BG"/>
-        </w:rPr>
+        <w:t xml:space="preserve"> </w:t>
+      </w:r>
+    </w:p>
+    <w:p>
+      <w:pPr>
+        <w:rPr>
+          <w:b/>
+          <w:sz w:val="32"/>
+        </w:rPr>
+      </w:pPr>
+      <w:r>
+        <w:rPr>
+          <w:b/>
+          <w:sz w:val="32"/>
+        </w:rPr>
+        <w:t>Employee</w:t>
+      </w:r>
+    </w:p>
+    <w:p>
+      <w:pPr>
+        <w:rPr>
+          <w:b/>
+          <w:sz w:val="24"/>
+        </w:rPr>
+      </w:pPr>
+      <w:r>
+        <w:rPr>
+          <w:b/>
+          <w:sz w:val="24"/>
+        </w:rPr>
+        <w:t>Main properties</w:t>
+      </w:r>
+    </w:p>
+    <w:p>
+      <w:pPr>
+        <w:pStyle w:val="a3"/>
+        <w:numPr>
+          <w:ilvl w:val="0"/>
+          <w:numId w:val="6"/>
+        </w:numPr>
+      </w:pPr>
+      <w:r>
+        <w:t>ID</w:t>
+      </w:r>
+    </w:p>
+    <w:p>
+      <w:pPr>
+        <w:pStyle w:val="a3"/>
+        <w:numPr>
+          <w:ilvl w:val="0"/>
+          <w:numId w:val="6"/>
+        </w:numPr>
+      </w:pPr>
+      <w:r>
+        <w:t>FirstName</w:t>
+      </w:r>
+    </w:p>
+    <w:p>
+      <w:pPr>
+        <w:pStyle w:val="a3"/>
+        <w:numPr>
+          <w:ilvl w:val="0"/>
+          <w:numId w:val="6"/>
+        </w:numPr>
+      </w:pPr>
+      <w:r>
+        <w:t>MiddleName</w:t>
+      </w:r>
+    </w:p>
+    <w:p>
+      <w:pPr>
+        <w:pStyle w:val="a3"/>
+        <w:numPr>
+          <w:ilvl w:val="0"/>
+          <w:numId w:val="6"/>
+        </w:numPr>
+      </w:pPr>
+      <w:r>
+        <w:t>LastName</w:t>
+      </w:r>
+    </w:p>
+    <w:p>
+      <w:pPr>
+        <w:pStyle w:val="a3"/>
+        <w:numPr>
+          <w:ilvl w:val="0"/>
+          <w:numId w:val="6"/>
+        </w:numPr>
+      </w:pPr>
+      <w:r>
+        <w:t>EGN</w:t>
+      </w:r>
+    </w:p>
+    <w:p>
+      <w:pPr>
+        <w:pStyle w:val="a3"/>
+        <w:numPr>
+          <w:ilvl w:val="0"/>
+          <w:numId w:val="6"/>
+        </w:numPr>
+      </w:pPr>
+      <w:r>
+        <w:t xml:space="preserve">BirthDate </w:t>
+      </w:r>
+    </w:p>
+    <w:p>
+      <w:pPr>
+        <w:rPr>
+          <w:b/>
+          <w:sz w:val="24"/>
+        </w:rPr>
+      </w:pPr>
+      <w:r>
+        <w:rPr>
+          <w:b/>
+          <w:sz w:val="24"/>
+        </w:rPr>
+        <w:t>Relations</w:t>
+      </w:r>
+    </w:p>
+    <w:p>
+      <w:pPr>
+        <w:pStyle w:val="a3"/>
+        <w:numPr>
+          <w:ilvl w:val="0"/>
+          <w:numId w:val="7"/>
+        </w:numPr>
+      </w:pPr>
+      <w:r>
+        <w:t>Gender</w:t>
+      </w:r>
+      <w:r>
+        <w:t xml:space="preserve"> -&gt; Employee has one Gender</w:t>
+      </w:r>
+      <w:r>
         <w:br/>
       </w:r>
-      <w:r>
-        <w:rPr>
-          <w:color w:val="FF0000"/>
-          <w:lang w:val="bg-BG"/>
-        </w:rPr>
-        <w:t>Липсва и връзка към фирма, коя фирма издава фактура, на коя фирма се издава фактура.</w:t>
-      </w:r>
-      <w:r>
-        <w:rPr>
-          <w:color w:val="FF0000"/>
-          <w:lang w:val="bg-BG"/>
-        </w:rPr>
-        <w:br/>
-        <w:t xml:space="preserve">Товарителница </w:t>
-      </w:r>
-      <w:r>
-        <w:rPr>
-          <w:color w:val="FF0000"/>
-        </w:rPr>
-        <w:t xml:space="preserve">CMR – </w:t>
-      </w:r>
-      <w:r>
-        <w:rPr>
-          <w:color w:val="FF0000"/>
-          <w:lang w:val="bg-BG"/>
-        </w:rPr>
-        <w:t xml:space="preserve">всички 24 полета ?? </w:t>
-      </w:r>
-      <w:r>
-        <w:rPr>
-          <w:b/>
-          <w:color w:val="FF0000"/>
-          <w:lang w:val="bg-BG"/>
-        </w:rPr>
-        <w:t xml:space="preserve">Според типа на документа се добавят </w:t>
-      </w:r>
-      <w:r>
-        <w:rPr>
-          <w:b/>
-          <w:color w:val="FF0000"/>
-        </w:rPr>
-        <w:t>custom props</w:t>
-      </w:r>
-      <w:r>
-        <w:rPr>
-          <w:color w:val="FF0000"/>
-        </w:rPr>
-        <w:t xml:space="preserve"> </w:t>
-      </w:r>
-    </w:p>
-    <w:p>
-      <w:pPr>
-        <w:rPr>
-          <w:b/>
-          <w:sz w:val="32"/>
-        </w:rPr>
-      </w:pPr>
-      <w:r>
-        <w:rPr>
-          <w:b/>
-          <w:sz w:val="32"/>
-        </w:rPr>
-        <w:t>Employee</w:t>
-      </w:r>
-    </w:p>
-    <w:p>
-      <w:pPr>
-        <w:rPr>
-          <w:b/>
-          <w:sz w:val="24"/>
-        </w:rPr>
-      </w:pPr>
-      <w:r>
-        <w:rPr>
-          <w:b/>
-          <w:sz w:val="24"/>
-        </w:rPr>
-        <w:t>Main properties</w:t>
-      </w:r>
-    </w:p>
-    <w:p>
-      <w:pPr>
-        <w:pStyle w:val="a3"/>
-        <w:numPr>
-          <w:ilvl w:val="0"/>
-          <w:numId w:val="6"/>
-        </w:numPr>
-      </w:pPr>
-      <w:r>
-        <w:t>ID</w:t>
-      </w:r>
-    </w:p>
-    <w:p>
-      <w:pPr>
-        <w:pStyle w:val="a3"/>
-        <w:numPr>
-          <w:ilvl w:val="0"/>
-          <w:numId w:val="6"/>
-        </w:numPr>
-      </w:pPr>
-      <w:proofErr w:type="spellStart"/>
-      <w:r>
-        <w:t>FirstName</w:t>
-      </w:r>
-      <w:proofErr w:type="spellEnd"/>
-    </w:p>
-    <w:p>
-      <w:pPr>
-        <w:pStyle w:val="a3"/>
-        <w:numPr>
-          <w:ilvl w:val="0"/>
-          <w:numId w:val="6"/>
-        </w:numPr>
-      </w:pPr>
-      <w:proofErr w:type="spellStart"/>
-      <w:r>
-        <w:t>MiddleName</w:t>
-      </w:r>
-      <w:proofErr w:type="spellEnd"/>
-    </w:p>
-    <w:p>
-      <w:pPr>
-        <w:pStyle w:val="a3"/>
-        <w:numPr>
-          <w:ilvl w:val="0"/>
-          <w:numId w:val="6"/>
-        </w:numPr>
-      </w:pPr>
-      <w:proofErr w:type="spellStart"/>
-      <w:r>
-        <w:t>LastName</w:t>
-      </w:r>
-      <w:proofErr w:type="spellEnd"/>
-    </w:p>
-    <w:p>
-      <w:pPr>
-        <w:pStyle w:val="a3"/>
-        <w:numPr>
-          <w:ilvl w:val="0"/>
-          <w:numId w:val="6"/>
-        </w:numPr>
-      </w:pPr>
-      <w:r>
-        <w:t>EGN</w:t>
-      </w:r>
-    </w:p>
-    <w:p>
-      <w:pPr>
-        <w:pStyle w:val="a3"/>
-        <w:numPr>
-          <w:ilvl w:val="0"/>
-          <w:numId w:val="6"/>
-        </w:numPr>
-      </w:pPr>
-      <w:proofErr w:type="spellStart"/>
-      <w:r>
-        <w:t>BirthDate</w:t>
-      </w:r>
-      <w:proofErr w:type="spellEnd"/>
-      <w:r>
-        <w:t xml:space="preserve"> </w:t>
-      </w:r>
-    </w:p>
-    <w:p>
-      <w:pPr>
-        <w:rPr>
-          <w:b/>
-          <w:sz w:val="24"/>
-        </w:rPr>
-      </w:pPr>
-      <w:r>
-        <w:rPr>
-          <w:b/>
-          <w:sz w:val="24"/>
-        </w:rPr>
-        <w:t>Relations</w:t>
-      </w:r>
     </w:p>
     <w:p>
       <w:pPr>
@@ -1051,13 +899,13 @@
         </w:numPr>
       </w:pPr>
       <w:r>
-        <w:t>Gender</w:t>
-      </w:r>
-      <w:r>
-        <w:t xml:space="preserve"> -&gt; Employee has one Gender</w:t>
-      </w:r>
-      <w:r>
-        <w:br/>
+        <w:t xml:space="preserve">EmployeeBoolProp -&gt; </w:t>
+      </w:r>
+      <w:r>
+        <w:t>Flexibility</w:t>
+      </w:r>
+      <w:r>
+        <w:t xml:space="preserve"> to add custom properties</w:t>
       </w:r>
     </w:p>
     <w:p>
@@ -1068,16 +916,8 @@
           <w:numId w:val="7"/>
         </w:numPr>
       </w:pPr>
-      <w:proofErr w:type="spellStart"/>
-      <w:r>
-        <w:t>Employee</w:t>
-      </w:r>
-      <w:r>
-        <w:t>BoolProp</w:t>
-      </w:r>
-      <w:proofErr w:type="spellEnd"/>
-      <w:r>
-        <w:t xml:space="preserve"> -&gt; </w:t>
+      <w:r>
+        <w:t xml:space="preserve">EmployeeStringProp -&gt; </w:t>
       </w:r>
       <w:r>
         <w:t>Flexibility</w:t>
@@ -1094,48 +934,8 @@
           <w:numId w:val="7"/>
         </w:numPr>
       </w:pPr>
-      <w:proofErr w:type="spellStart"/>
-      <w:r>
-        <w:t>Employee</w:t>
-      </w:r>
-      <w:r>
-        <w:t>String</w:t>
-      </w:r>
-      <w:r>
-        <w:t>Prop</w:t>
-      </w:r>
-      <w:proofErr w:type="spellEnd"/>
-      <w:r>
-        <w:t xml:space="preserve"> -&gt; </w:t>
-      </w:r>
-      <w:r>
-        <w:t>Flexibility</w:t>
-      </w:r>
-      <w:r>
-        <w:t xml:space="preserve"> to add custom properties</w:t>
-      </w:r>
-    </w:p>
-    <w:p>
-      <w:pPr>
-        <w:pStyle w:val="a3"/>
-        <w:numPr>
-          <w:ilvl w:val="0"/>
-          <w:numId w:val="7"/>
-        </w:numPr>
-      </w:pPr>
-      <w:proofErr w:type="spellStart"/>
-      <w:r>
-        <w:t>Employee</w:t>
-      </w:r>
-      <w:r>
-        <w:t>Numeric</w:t>
-      </w:r>
-      <w:r>
-        <w:t>Prop</w:t>
-      </w:r>
-      <w:proofErr w:type="spellEnd"/>
-      <w:r>
-        <w:t xml:space="preserve"> -&gt; </w:t>
+      <w:r>
+        <w:t xml:space="preserve">EmployeeNumericProp -&gt; </w:t>
       </w:r>
       <w:r>
         <w:t>Flexibility</w:t>
@@ -1173,284 +973,297 @@
         <w:rPr>
           <w:highlight w:val="yellow"/>
         </w:rPr>
-        <w:t xml:space="preserve"> -&gt; </w:t>
-      </w:r>
-      <w:r>
-        <w:rPr>
+        <w:t xml:space="preserve"> -&gt; Many to many relation. Each employee has many requests and each request has many employees. Table with relations is named: </w:t>
+      </w:r>
+      <w:r>
+        <w:rPr>
+          <w:b/>
           <w:highlight w:val="yellow"/>
         </w:rPr>
-        <w:t xml:space="preserve">Many to many relation. Each </w:t>
+        <w:t>RequestToEmployee</w:t>
       </w:r>
       <w:r>
         <w:rPr>
           <w:highlight w:val="yellow"/>
         </w:rPr>
-        <w:t xml:space="preserve">employee </w:t>
+        <w:t xml:space="preserve">. </w:t>
       </w:r>
       <w:r>
         <w:rPr>
           <w:highlight w:val="yellow"/>
         </w:rPr>
-        <w:t xml:space="preserve">has many requests and each request has many </w:t>
-      </w:r>
-      <w:r>
-        <w:rPr>
+        <w:br/>
+      </w:r>
+      <w:r>
+        <w:rPr>
+          <w:b/>
           <w:highlight w:val="yellow"/>
         </w:rPr>
-        <w:t>employees</w:t>
+        <w:lastRenderedPageBreak/>
+        <w:t>Request to Employee</w:t>
       </w:r>
       <w:r>
         <w:rPr>
           <w:highlight w:val="yellow"/>
         </w:rPr>
-        <w:t xml:space="preserve">. Table with relations </w:t>
-      </w:r>
-      <w:proofErr w:type="gramStart"/>
-      <w:r>
-        <w:rPr>
+        <w:t xml:space="preserve"> is many to many relation table with additional ingformation </w:t>
+      </w:r>
+      <w:r>
+        <w:rPr>
+          <w:b/>
           <w:highlight w:val="yellow"/>
         </w:rPr>
-        <w:t>is named</w:t>
-      </w:r>
-      <w:proofErr w:type="gramEnd"/>
+        <w:t>Relation type</w:t>
+      </w:r>
       <w:r>
         <w:rPr>
           <w:highlight w:val="yellow"/>
         </w:rPr>
-        <w:t xml:space="preserve">: </w:t>
-      </w:r>
-      <w:proofErr w:type="spellStart"/>
-      <w:r>
-        <w:rPr>
-          <w:b/>
+        <w:t>. Relation type explain business sense of the relationship.</w:t>
+      </w:r>
+    </w:p>
+    <w:p>
+      <w:pPr>
+        <w:rPr>
+          <w:b/>
+          <w:color w:val="FF0000"/>
+        </w:rPr>
+      </w:pPr>
+      <w:r>
+        <w:rPr>
+          <w:b/>
+          <w:color w:val="FF0000"/>
+        </w:rPr>
+        <w:t>Missing relationa employee to company</w:t>
+      </w:r>
+    </w:p>
+    <w:p>
+      <w:pPr>
+        <w:rPr>
+          <w:color w:val="FF0000"/>
+        </w:rPr>
+      </w:pPr>
+    </w:p>
+    <w:p>
+      <w:pPr>
+        <w:rPr>
+          <w:b/>
+          <w:sz w:val="32"/>
+        </w:rPr>
+      </w:pPr>
+      <w:r>
+        <w:rPr>
+          <w:b/>
+          <w:sz w:val="32"/>
+        </w:rPr>
+        <w:t>Request</w:t>
+      </w:r>
+    </w:p>
+    <w:p>
+      <w:pPr>
+        <w:rPr>
+          <w:b/>
+          <w:sz w:val="24"/>
+        </w:rPr>
+      </w:pPr>
+      <w:r>
+        <w:rPr>
+          <w:b/>
+          <w:sz w:val="24"/>
+        </w:rPr>
+        <w:t>Main properties:</w:t>
+      </w:r>
+    </w:p>
+    <w:p>
+      <w:pPr>
+        <w:pStyle w:val="a3"/>
+        <w:numPr>
+          <w:ilvl w:val="0"/>
+          <w:numId w:val="8"/>
+        </w:numPr>
+        <w:rPr>
+          <w:b/>
+          <w:sz w:val="24"/>
+        </w:rPr>
+      </w:pPr>
+      <w:r>
+        <w:t>ID</w:t>
+      </w:r>
+    </w:p>
+    <w:p>
+      <w:pPr>
+        <w:pStyle w:val="a3"/>
+        <w:numPr>
+          <w:ilvl w:val="0"/>
+          <w:numId w:val="8"/>
+        </w:numPr>
+        <w:rPr>
+          <w:b/>
+          <w:sz w:val="24"/>
+        </w:rPr>
+      </w:pPr>
+      <w:r>
+        <w:t>Number</w:t>
+      </w:r>
+    </w:p>
+    <w:p>
+      <w:pPr>
+        <w:pStyle w:val="a3"/>
+        <w:numPr>
+          <w:ilvl w:val="0"/>
+          <w:numId w:val="8"/>
+        </w:numPr>
+        <w:rPr>
+          <w:b/>
+          <w:sz w:val="24"/>
+        </w:rPr>
+      </w:pPr>
+      <w:r>
+        <w:t>DateCreate</w:t>
+      </w:r>
+    </w:p>
+    <w:p>
+      <w:pPr>
+        <w:pStyle w:val="a3"/>
+        <w:numPr>
+          <w:ilvl w:val="0"/>
+          <w:numId w:val="8"/>
+        </w:numPr>
+        <w:rPr>
+          <w:b/>
+          <w:sz w:val="24"/>
+        </w:rPr>
+      </w:pPr>
+      <w:r>
+        <w:t>IsDeleted</w:t>
+      </w:r>
+    </w:p>
+    <w:p>
+      <w:pPr>
+        <w:rPr>
+          <w:b/>
+          <w:sz w:val="24"/>
+        </w:rPr>
+      </w:pPr>
+      <w:r>
+        <w:rPr>
+          <w:b/>
+          <w:sz w:val="24"/>
+        </w:rPr>
+        <w:t>Relations</w:t>
+      </w:r>
+    </w:p>
+    <w:p>
+      <w:pPr>
+        <w:pStyle w:val="a3"/>
+        <w:numPr>
+          <w:ilvl w:val="0"/>
+          <w:numId w:val="9"/>
+        </w:numPr>
+        <w:rPr>
+          <w:b/>
+          <w:sz w:val="24"/>
+        </w:rPr>
+      </w:pPr>
+      <w:r>
+        <w:t>RequestType</w:t>
+      </w:r>
+      <w:r>
+        <w:t xml:space="preserve"> -&gt; Request’s type</w:t>
+      </w:r>
+    </w:p>
+    <w:p>
+      <w:pPr>
+        <w:pStyle w:val="a3"/>
+        <w:numPr>
+          <w:ilvl w:val="0"/>
+          <w:numId w:val="9"/>
+        </w:numPr>
+        <w:rPr>
+          <w:b/>
+          <w:sz w:val="24"/>
+        </w:rPr>
+      </w:pPr>
+      <w:r>
+        <w:t>RequestStatus -&gt; RequestStatus is current status of request.</w:t>
+      </w:r>
+    </w:p>
+    <w:p>
+      <w:pPr>
+        <w:pStyle w:val="a3"/>
+        <w:numPr>
+          <w:ilvl w:val="0"/>
+          <w:numId w:val="9"/>
+        </w:numPr>
+        <w:rPr>
+          <w:b/>
+          <w:sz w:val="24"/>
+        </w:rPr>
+      </w:pPr>
+      <w:r>
+        <w:t>RequestStatusHistory -&gt; Request status history is table, where are all previous statuses for request</w:t>
+      </w:r>
+    </w:p>
+    <w:p>
+      <w:pPr>
+        <w:pStyle w:val="a3"/>
+        <w:numPr>
+          <w:ilvl w:val="0"/>
+          <w:numId w:val="9"/>
+        </w:numPr>
+        <w:rPr>
+          <w:b/>
+          <w:sz w:val="24"/>
+        </w:rPr>
+      </w:pPr>
+      <w:r>
+        <w:t>Documents -&gt; Request has list of related documents.</w:t>
+      </w:r>
+    </w:p>
+    <w:p>
+      <w:pPr>
+        <w:pStyle w:val="a3"/>
+        <w:numPr>
+          <w:ilvl w:val="0"/>
+          <w:numId w:val="9"/>
+        </w:numPr>
+      </w:pPr>
+      <w:r>
+        <w:rPr>
           <w:highlight w:val="yellow"/>
         </w:rPr>
-        <w:t>RequestTo</w:t>
-      </w:r>
-      <w:r>
-        <w:rPr>
-          <w:b/>
+        <w:t xml:space="preserve">Company -&gt; Request has many companies. In table RequestToCompanies is relation with additional information about </w:t>
+      </w:r>
+      <w:r>
+        <w:rPr>
           <w:highlight w:val="yellow"/>
         </w:rPr>
-        <w:t>Employee</w:t>
-      </w:r>
-      <w:proofErr w:type="spellEnd"/>
+        <w:t>it</w:t>
+      </w:r>
       <w:r>
         <w:rPr>
           <w:highlight w:val="yellow"/>
         </w:rPr>
-        <w:t xml:space="preserve">. </w:t>
-      </w:r>
-      <w:r>
-        <w:rPr>
-          <w:highlight w:val="yellow"/>
-        </w:rPr>
+        <w:t>. RequestToCompanyRelationType is table with name and description of relation between Request and Company.</w:t>
+      </w:r>
+    </w:p>
+    <w:p>
+      <w:pPr>
+        <w:pStyle w:val="a3"/>
+        <w:numPr>
+          <w:ilvl w:val="0"/>
+          <w:numId w:val="9"/>
+        </w:numPr>
+      </w:pPr>
+      <w:r>
+        <w:t>Employe</w:t>
+      </w:r>
+      <w:r>
+        <w:t xml:space="preserve">e -&gt; Request has many employees. In table RequestToEmployee is relation with additional information about it. RequestToEmployeeRelationType is table with name and description of relation between Request and Employee. </w:t>
+      </w:r>
+      <w:r>
         <w:br/>
       </w:r>
-      <w:r>
-        <w:rPr>
-          <w:b/>
-          <w:highlight w:val="yellow"/>
-        </w:rPr>
-        <w:t>Request to Employee</w:t>
-      </w:r>
-      <w:r>
-        <w:rPr>
-          <w:highlight w:val="yellow"/>
-        </w:rPr>
-        <w:t xml:space="preserve"> is many to many relation table with additional </w:t>
-      </w:r>
-      <w:proofErr w:type="spellStart"/>
-      <w:r>
-        <w:rPr>
-          <w:highlight w:val="yellow"/>
-        </w:rPr>
-        <w:t>ingformation</w:t>
-      </w:r>
-      <w:proofErr w:type="spellEnd"/>
-      <w:r>
-        <w:rPr>
-          <w:highlight w:val="yellow"/>
-        </w:rPr>
-        <w:t xml:space="preserve"> </w:t>
-      </w:r>
-      <w:r>
-        <w:rPr>
-          <w:b/>
-          <w:highlight w:val="yellow"/>
-        </w:rPr>
-        <w:t>Relation type</w:t>
-      </w:r>
-      <w:r>
-        <w:rPr>
-          <w:highlight w:val="yellow"/>
-        </w:rPr>
-        <w:t>.</w:t>
-      </w:r>
-      <w:r>
-        <w:rPr>
-          <w:highlight w:val="yellow"/>
-        </w:rPr>
-        <w:t xml:space="preserve"> </w:t>
-      </w:r>
-      <w:r>
-        <w:rPr>
-          <w:highlight w:val="yellow"/>
-        </w:rPr>
-        <w:t>Relation type explain business sense of the relationship.</w:t>
-      </w:r>
-    </w:p>
-    <w:p>
-      <w:pPr>
-        <w:rPr>
-          <w:b/>
-          <w:color w:val="FF0000"/>
-        </w:rPr>
-      </w:pPr>
-      <w:r>
-        <w:rPr>
-          <w:b/>
-          <w:color w:val="FF0000"/>
-        </w:rPr>
-        <w:t xml:space="preserve">Missing </w:t>
-      </w:r>
-      <w:proofErr w:type="spellStart"/>
-      <w:r>
-        <w:rPr>
-          <w:b/>
-          <w:color w:val="FF0000"/>
-        </w:rPr>
-        <w:t>relationa</w:t>
-      </w:r>
-      <w:proofErr w:type="spellEnd"/>
-      <w:r>
-        <w:rPr>
-          <w:b/>
-          <w:color w:val="FF0000"/>
-        </w:rPr>
-        <w:t xml:space="preserve"> employee to company</w:t>
-      </w:r>
-    </w:p>
-    <w:p>
-      <w:pPr>
-        <w:rPr>
-          <w:color w:val="FF0000"/>
-        </w:rPr>
-      </w:pPr>
-    </w:p>
-    <w:p>
-      <w:pPr>
-        <w:rPr>
-          <w:b/>
-          <w:sz w:val="32"/>
-        </w:rPr>
-      </w:pPr>
-      <w:r>
-        <w:rPr>
-          <w:b/>
-          <w:sz w:val="32"/>
-        </w:rPr>
-        <w:lastRenderedPageBreak/>
-        <w:t>Request</w:t>
-      </w:r>
-    </w:p>
-    <w:p>
-      <w:pPr>
-        <w:rPr>
-          <w:b/>
-          <w:sz w:val="24"/>
-        </w:rPr>
-      </w:pPr>
-      <w:r>
-        <w:rPr>
-          <w:b/>
-          <w:sz w:val="24"/>
-        </w:rPr>
-        <w:t>Main properties:</w:t>
-      </w:r>
-    </w:p>
-    <w:p>
-      <w:pPr>
-        <w:pStyle w:val="a3"/>
-        <w:numPr>
-          <w:ilvl w:val="0"/>
-          <w:numId w:val="8"/>
-        </w:numPr>
-        <w:rPr>
-          <w:b/>
-          <w:sz w:val="24"/>
-        </w:rPr>
-      </w:pPr>
-      <w:r>
-        <w:t>ID</w:t>
-      </w:r>
-    </w:p>
-    <w:p>
-      <w:pPr>
-        <w:pStyle w:val="a3"/>
-        <w:numPr>
-          <w:ilvl w:val="0"/>
-          <w:numId w:val="8"/>
-        </w:numPr>
-        <w:rPr>
-          <w:b/>
-          <w:sz w:val="24"/>
-        </w:rPr>
-      </w:pPr>
-      <w:r>
-        <w:t>Number</w:t>
-      </w:r>
-    </w:p>
-    <w:p>
-      <w:pPr>
-        <w:pStyle w:val="a3"/>
-        <w:numPr>
-          <w:ilvl w:val="0"/>
-          <w:numId w:val="8"/>
-        </w:numPr>
-        <w:rPr>
-          <w:b/>
-          <w:sz w:val="24"/>
-        </w:rPr>
-      </w:pPr>
-      <w:proofErr w:type="spellStart"/>
-      <w:r>
-        <w:t>DateCreate</w:t>
-      </w:r>
-      <w:proofErr w:type="spellEnd"/>
-    </w:p>
-    <w:p>
-      <w:pPr>
-        <w:pStyle w:val="a3"/>
-        <w:numPr>
-          <w:ilvl w:val="0"/>
-          <w:numId w:val="8"/>
-        </w:numPr>
-        <w:rPr>
-          <w:b/>
-          <w:sz w:val="24"/>
-        </w:rPr>
-      </w:pPr>
-      <w:proofErr w:type="spellStart"/>
-      <w:r>
-        <w:t>IsDeleted</w:t>
-      </w:r>
-      <w:proofErr w:type="spellEnd"/>
-    </w:p>
-    <w:p>
-      <w:pPr>
-        <w:rPr>
-          <w:b/>
-          <w:sz w:val="24"/>
-        </w:rPr>
-      </w:pPr>
-      <w:r>
-        <w:rPr>
-          <w:b/>
-          <w:sz w:val="24"/>
-        </w:rPr>
-        <w:t>Relations</w:t>
-      </w:r>
     </w:p>
     <w:p>
       <w:pPr>
@@ -1459,18 +1272,9 @@
           <w:ilvl w:val="0"/>
           <w:numId w:val="9"/>
         </w:numPr>
-        <w:rPr>
-          <w:b/>
-          <w:sz w:val="24"/>
-        </w:rPr>
-      </w:pPr>
-      <w:proofErr w:type="spellStart"/>
-      <w:r>
-        <w:t>RequestType</w:t>
-      </w:r>
-      <w:proofErr w:type="spellEnd"/>
-      <w:r>
-        <w:t xml:space="preserve"> -&gt; Request’s type</w:t>
+      </w:pPr>
+      <w:r>
+        <w:t xml:space="preserve">Load -&gt; Request has many loads. </w:t>
       </w:r>
     </w:p>
     <w:p>
@@ -1480,225 +1284,9 @@
           <w:ilvl w:val="0"/>
           <w:numId w:val="9"/>
         </w:numPr>
-        <w:rPr>
-          <w:b/>
-          <w:sz w:val="24"/>
-        </w:rPr>
-      </w:pPr>
-      <w:proofErr w:type="spellStart"/>
-      <w:r>
-        <w:t>RequestStatus</w:t>
-      </w:r>
-      <w:proofErr w:type="spellEnd"/>
-      <w:r>
-        <w:t xml:space="preserve"> -&gt; </w:t>
-      </w:r>
-      <w:proofErr w:type="spellStart"/>
-      <w:r>
-        <w:t>RequestStatus</w:t>
-      </w:r>
-      <w:proofErr w:type="spellEnd"/>
-      <w:r>
-        <w:t xml:space="preserve"> is </w:t>
-      </w:r>
-      <w:proofErr w:type="gramStart"/>
-      <w:r>
-        <w:t>current status</w:t>
-      </w:r>
-      <w:proofErr w:type="gramEnd"/>
-      <w:r>
-        <w:t xml:space="preserve"> of request.</w:t>
-      </w:r>
-    </w:p>
-    <w:p>
-      <w:pPr>
-        <w:pStyle w:val="a3"/>
-        <w:numPr>
-          <w:ilvl w:val="0"/>
-          <w:numId w:val="9"/>
-        </w:numPr>
-        <w:rPr>
-          <w:b/>
-          <w:sz w:val="24"/>
-        </w:rPr>
-      </w:pPr>
-      <w:proofErr w:type="spellStart"/>
-      <w:r>
-        <w:t>RequestStatusHistory</w:t>
-      </w:r>
-      <w:proofErr w:type="spellEnd"/>
-      <w:r>
-        <w:t xml:space="preserve"> -&gt; Request status history is table, where are all previous statuses for request</w:t>
-      </w:r>
-    </w:p>
-    <w:p>
-      <w:pPr>
-        <w:pStyle w:val="a3"/>
-        <w:numPr>
-          <w:ilvl w:val="0"/>
-          <w:numId w:val="9"/>
-        </w:numPr>
-        <w:rPr>
-          <w:b/>
-          <w:sz w:val="24"/>
-        </w:rPr>
-      </w:pPr>
-      <w:r>
-        <w:t>Documents -&gt; Request has list of related documents.</w:t>
-      </w:r>
-    </w:p>
-    <w:p>
-      <w:pPr>
-        <w:pStyle w:val="a3"/>
-        <w:numPr>
-          <w:ilvl w:val="0"/>
-          <w:numId w:val="9"/>
-        </w:numPr>
-      </w:pPr>
-      <w:r>
-        <w:rPr>
-          <w:highlight w:val="yellow"/>
-        </w:rPr>
-        <w:t xml:space="preserve">Company -&gt; Request has many companies. In </w:t>
-      </w:r>
-      <w:proofErr w:type="gramStart"/>
-      <w:r>
-        <w:rPr>
-          <w:highlight w:val="yellow"/>
-        </w:rPr>
-        <w:t>table</w:t>
-      </w:r>
-      <w:proofErr w:type="gramEnd"/>
-      <w:r>
-        <w:rPr>
-          <w:highlight w:val="yellow"/>
-        </w:rPr>
-        <w:t xml:space="preserve"> </w:t>
-      </w:r>
-      <w:proofErr w:type="spellStart"/>
-      <w:r>
-        <w:rPr>
-          <w:highlight w:val="yellow"/>
-        </w:rPr>
-        <w:t>RequestToCompanies</w:t>
-      </w:r>
-      <w:proofErr w:type="spellEnd"/>
-      <w:r>
-        <w:rPr>
-          <w:highlight w:val="yellow"/>
-        </w:rPr>
-        <w:t xml:space="preserve"> is relation with additional information about </w:t>
-      </w:r>
-      <w:r>
-        <w:rPr>
-          <w:highlight w:val="yellow"/>
-        </w:rPr>
-        <w:t>it</w:t>
-      </w:r>
-      <w:r>
-        <w:rPr>
-          <w:highlight w:val="yellow"/>
-        </w:rPr>
-        <w:t xml:space="preserve">. </w:t>
-      </w:r>
-      <w:proofErr w:type="spellStart"/>
-      <w:r>
-        <w:rPr>
-          <w:highlight w:val="yellow"/>
-        </w:rPr>
-        <w:t>RequestToCompanyRelationType</w:t>
-      </w:r>
-      <w:proofErr w:type="spellEnd"/>
-      <w:r>
-        <w:rPr>
-          <w:highlight w:val="yellow"/>
-        </w:rPr>
-        <w:t xml:space="preserve"> is table with name and description of relation </w:t>
-      </w:r>
-      <w:proofErr w:type="gramStart"/>
-      <w:r>
-        <w:rPr>
-          <w:highlight w:val="yellow"/>
-        </w:rPr>
-        <w:t>between Request and Company</w:t>
-      </w:r>
-      <w:proofErr w:type="gramEnd"/>
-      <w:r>
-        <w:rPr>
-          <w:highlight w:val="yellow"/>
-        </w:rPr>
-        <w:t>.</w:t>
-      </w:r>
-    </w:p>
-    <w:p>
-      <w:pPr>
-        <w:pStyle w:val="a3"/>
-        <w:numPr>
-          <w:ilvl w:val="0"/>
-          <w:numId w:val="9"/>
-        </w:numPr>
-      </w:pPr>
-      <w:r>
-        <w:t>Employe</w:t>
-      </w:r>
-      <w:r>
-        <w:t xml:space="preserve">e -&gt; Request has many employees. In </w:t>
-      </w:r>
-      <w:proofErr w:type="gramStart"/>
-      <w:r>
-        <w:t>table</w:t>
-      </w:r>
-      <w:proofErr w:type="gramEnd"/>
-      <w:r>
-        <w:t xml:space="preserve"> </w:t>
-      </w:r>
-      <w:proofErr w:type="spellStart"/>
-      <w:r>
-        <w:t>RequestToEmployee</w:t>
-      </w:r>
-      <w:proofErr w:type="spellEnd"/>
-      <w:r>
-        <w:t xml:space="preserve"> is relation with additional information about it. </w:t>
-      </w:r>
-      <w:proofErr w:type="spellStart"/>
-      <w:r>
-        <w:t>RequestToEmployeeRelationType</w:t>
-      </w:r>
-      <w:proofErr w:type="spellEnd"/>
-      <w:r>
-        <w:t xml:space="preserve"> is table with name and description of relation between Request and Employee. </w:t>
-      </w:r>
-      <w:r>
-        <w:br/>
-      </w:r>
-    </w:p>
-    <w:p>
-      <w:pPr>
-        <w:pStyle w:val="a3"/>
-        <w:numPr>
-          <w:ilvl w:val="0"/>
-          <w:numId w:val="9"/>
-        </w:numPr>
-      </w:pPr>
-      <w:r>
-        <w:t xml:space="preserve">Load -&gt; Request has many loads. </w:t>
-      </w:r>
-    </w:p>
-    <w:p>
-      <w:pPr>
-        <w:pStyle w:val="a3"/>
-        <w:numPr>
-          <w:ilvl w:val="0"/>
-          <w:numId w:val="9"/>
-        </w:numPr>
-      </w:pPr>
-      <w:proofErr w:type="spellStart"/>
-      <w:r>
-        <w:t>LoadingUnloadingPoints</w:t>
-      </w:r>
-      <w:proofErr w:type="spellEnd"/>
-      <w:r>
-        <w:t xml:space="preserve"> (LUP) -&gt; Request has many LUP</w:t>
+      </w:pPr>
+      <w:r>
+        <w:t>LoadingUnloadingPoints (LUP) -&gt; Request has many LUP</w:t>
       </w:r>
       <w:r>
         <w:br/>
@@ -1820,13 +1408,8 @@
           <w:sz w:val="24"/>
         </w:rPr>
       </w:pPr>
-      <w:proofErr w:type="spellStart"/>
-      <w:r>
-        <w:t>PackageType</w:t>
-      </w:r>
-      <w:proofErr w:type="spellEnd"/>
-      <w:r>
-        <w:t xml:space="preserve"> -&gt; Load has package type.</w:t>
+      <w:r>
+        <w:t>PackageType -&gt; Load has package type.</w:t>
       </w:r>
     </w:p>
     <w:p>
@@ -1857,13 +1440,9 @@
           <w:sz w:val="24"/>
         </w:rPr>
       </w:pPr>
-      <w:proofErr w:type="spellStart"/>
-      <w:r>
-        <w:t>LoadingUnloadingPoint</w:t>
-      </w:r>
-      <w:proofErr w:type="spellEnd"/>
-      <w:r>
-        <w:t xml:space="preserve"> (LUP) -&gt; Load has many LUPs.</w:t>
+      <w:r>
+        <w:lastRenderedPageBreak/>
+        <w:t>LoadingUnloadingPoint (LUP) -&gt; Load has many LUPs.</w:t>
       </w:r>
       <w:r>
         <w:br/>
@@ -1901,7 +1480,6 @@
           <w:b/>
           <w:sz w:val="32"/>
         </w:rPr>
-        <w:lastRenderedPageBreak/>
         <w:t>Loading Unloading Point (LUP)</w:t>
       </w:r>
     </w:p>
@@ -1980,11 +1558,9 @@
           <w:sz w:val="24"/>
         </w:rPr>
       </w:pPr>
-      <w:proofErr w:type="spellStart"/>
       <w:r>
         <w:t>SenderReciever</w:t>
       </w:r>
-      <w:proofErr w:type="spellEnd"/>
     </w:p>
     <w:p>
       <w:pPr>
@@ -2070,8 +1646,6 @@
       <w:r>
         <w:t>One LUP have only one Request.</w:t>
       </w:r>
-      <w:bookmarkStart w:id="0" w:name="_GoBack"/>
-      <w:bookmarkEnd w:id="0"/>
     </w:p>
     <w:sectPr>
       <w:pgSz w:w="12240" w:h="15840"/>
